--- a/HTML, CSS/HTML,CSS.docx
+++ b/HTML, CSS/HTML,CSS.docx
@@ -2,21 +2,997 @@
 <file path=word/document.xml><?xml version="1.0" encoding="utf-8"?>
 <w:document xmlns:ve="http://schemas.openxmlformats.org/markup-compatibility/2006" xmlns:o="urn:schemas-microsoft-com:office:office" xmlns:r="http://schemas.openxmlformats.org/officeDocument/2006/relationships" xmlns:m="http://schemas.openxmlformats.org/officeDocument/2006/math" xmlns:v="urn:schemas-microsoft-com:vml" xmlns:wp="http://schemas.openxmlformats.org/drawingml/2006/wordprocessingDrawing" xmlns:w10="urn:schemas-microsoft-com:office:word" xmlns:w="http://schemas.openxmlformats.org/wordprocessingml/2006/main" xmlns:wne="http://schemas.microsoft.com/office/word/2006/wordml">
   <w:body>
+    <w:sdt>
+      <w:sdtPr>
+        <w:id w:val="101014908"/>
+        <w:docPartObj>
+          <w:docPartGallery w:val="Table of Contents"/>
+          <w:docPartUnique/>
+        </w:docPartObj>
+      </w:sdtPr>
+      <w:sdtEndPr>
+        <w:rPr>
+          <w:rFonts w:ascii="Times New Roman" w:eastAsiaTheme="minorHAnsi" w:hAnsi="Times New Roman" w:cstheme="minorBidi"/>
+          <w:b w:val="0"/>
+          <w:bCs w:val="0"/>
+          <w:color w:val="auto"/>
+          <w:sz w:val="24"/>
+          <w:szCs w:val="22"/>
+        </w:rPr>
+      </w:sdtEndPr>
+      <w:sdtContent>
+        <w:p>
+          <w:pPr>
+            <w:pStyle w:val="a7"/>
+          </w:pPr>
+          <w:r>
+            <w:t>Оглавление</w:t>
+          </w:r>
+        </w:p>
+        <w:p>
+          <w:pPr>
+            <w:pStyle w:val="11"/>
+            <w:tabs>
+              <w:tab w:val="right" w:leader="dot" w:pos="9345"/>
+            </w:tabs>
+            <w:rPr>
+              <w:rFonts w:asciiTheme="minorHAnsi" w:eastAsiaTheme="minorEastAsia" w:hAnsiTheme="minorHAnsi"/>
+              <w:noProof/>
+              <w:sz w:val="22"/>
+              <w:lang w:eastAsia="ru-RU"/>
+            </w:rPr>
+          </w:pPr>
+          <w:r>
+            <w:fldChar w:fldCharType="begin"/>
+          </w:r>
+          <w:r>
+            <w:instrText xml:space="preserve"> TOC \o "1-3" \h \z \u </w:instrText>
+          </w:r>
+          <w:r>
+            <w:fldChar w:fldCharType="separate"/>
+          </w:r>
+          <w:hyperlink w:anchor="_Toc523240660" w:history="1">
+            <w:r>
+              <w:rPr>
+                <w:rStyle w:val="a8"/>
+                <w:noProof/>
+                <w:lang w:val="en-US"/>
+              </w:rPr>
+              <w:t xml:space="preserve">5. </w:t>
+            </w:r>
+            <w:r>
+              <w:rPr>
+                <w:rStyle w:val="a8"/>
+                <w:noProof/>
+              </w:rPr>
+              <w:t>Декоративные эффекты</w:t>
+            </w:r>
+            <w:r>
+              <w:rPr>
+                <w:noProof/>
+                <w:webHidden/>
+              </w:rPr>
+              <w:tab/>
+            </w:r>
+            <w:r>
+              <w:rPr>
+                <w:noProof/>
+                <w:webHidden/>
+              </w:rPr>
+              <w:fldChar w:fldCharType="begin"/>
+            </w:r>
+            <w:r>
+              <w:rPr>
+                <w:noProof/>
+                <w:webHidden/>
+              </w:rPr>
+              <w:instrText xml:space="preserve"> PAGEREF _Toc523240660 \h </w:instrText>
+            </w:r>
+            <w:r>
+              <w:rPr>
+                <w:noProof/>
+                <w:webHidden/>
+              </w:rPr>
+            </w:r>
+            <w:r>
+              <w:rPr>
+                <w:noProof/>
+                <w:webHidden/>
+              </w:rPr>
+              <w:fldChar w:fldCharType="separate"/>
+            </w:r>
+            <w:r>
+              <w:rPr>
+                <w:noProof/>
+                <w:webHidden/>
+              </w:rPr>
+              <w:t>2</w:t>
+            </w:r>
+            <w:r>
+              <w:rPr>
+                <w:noProof/>
+                <w:webHidden/>
+              </w:rPr>
+              <w:fldChar w:fldCharType="end"/>
+            </w:r>
+          </w:hyperlink>
+        </w:p>
+        <w:p>
+          <w:pPr>
+            <w:pStyle w:val="21"/>
+            <w:tabs>
+              <w:tab w:val="right" w:leader="dot" w:pos="9345"/>
+            </w:tabs>
+            <w:rPr>
+              <w:noProof/>
+            </w:rPr>
+          </w:pPr>
+          <w:hyperlink w:anchor="_Toc523240661" w:history="1">
+            <w:r>
+              <w:rPr>
+                <w:rStyle w:val="a8"/>
+                <w:noProof/>
+                <w:lang w:val="en-US"/>
+              </w:rPr>
+              <w:t>5.1 Relative position</w:t>
+            </w:r>
+            <w:r>
+              <w:rPr>
+                <w:noProof/>
+                <w:webHidden/>
+              </w:rPr>
+              <w:tab/>
+            </w:r>
+            <w:r>
+              <w:rPr>
+                <w:noProof/>
+                <w:webHidden/>
+              </w:rPr>
+              <w:fldChar w:fldCharType="begin"/>
+            </w:r>
+            <w:r>
+              <w:rPr>
+                <w:noProof/>
+                <w:webHidden/>
+              </w:rPr>
+              <w:instrText xml:space="preserve"> PAGEREF _Toc523240661 \h </w:instrText>
+            </w:r>
+            <w:r>
+              <w:rPr>
+                <w:noProof/>
+                <w:webHidden/>
+              </w:rPr>
+            </w:r>
+            <w:r>
+              <w:rPr>
+                <w:noProof/>
+                <w:webHidden/>
+              </w:rPr>
+              <w:fldChar w:fldCharType="separate"/>
+            </w:r>
+            <w:r>
+              <w:rPr>
+                <w:noProof/>
+                <w:webHidden/>
+              </w:rPr>
+              <w:t>2</w:t>
+            </w:r>
+            <w:r>
+              <w:rPr>
+                <w:noProof/>
+                <w:webHidden/>
+              </w:rPr>
+              <w:fldChar w:fldCharType="end"/>
+            </w:r>
+          </w:hyperlink>
+        </w:p>
+        <w:p>
+          <w:pPr>
+            <w:pStyle w:val="21"/>
+            <w:tabs>
+              <w:tab w:val="right" w:leader="dot" w:pos="9345"/>
+            </w:tabs>
+            <w:rPr>
+              <w:noProof/>
+            </w:rPr>
+          </w:pPr>
+          <w:hyperlink w:anchor="_Toc523240662" w:history="1">
+            <w:r>
+              <w:rPr>
+                <w:rStyle w:val="a8"/>
+                <w:noProof/>
+                <w:lang w:val="en-US"/>
+              </w:rPr>
+              <w:t>5.2 Absolute position</w:t>
+            </w:r>
+            <w:r>
+              <w:rPr>
+                <w:noProof/>
+                <w:webHidden/>
+              </w:rPr>
+              <w:tab/>
+            </w:r>
+            <w:r>
+              <w:rPr>
+                <w:noProof/>
+                <w:webHidden/>
+              </w:rPr>
+              <w:fldChar w:fldCharType="begin"/>
+            </w:r>
+            <w:r>
+              <w:rPr>
+                <w:noProof/>
+                <w:webHidden/>
+              </w:rPr>
+              <w:instrText xml:space="preserve"> PAGEREF _Toc523240662 \h </w:instrText>
+            </w:r>
+            <w:r>
+              <w:rPr>
+                <w:noProof/>
+                <w:webHidden/>
+              </w:rPr>
+            </w:r>
+            <w:r>
+              <w:rPr>
+                <w:noProof/>
+                <w:webHidden/>
+              </w:rPr>
+              <w:fldChar w:fldCharType="separate"/>
+            </w:r>
+            <w:r>
+              <w:rPr>
+                <w:noProof/>
+                <w:webHidden/>
+              </w:rPr>
+              <w:t>2</w:t>
+            </w:r>
+            <w:r>
+              <w:rPr>
+                <w:noProof/>
+                <w:webHidden/>
+              </w:rPr>
+              <w:fldChar w:fldCharType="end"/>
+            </w:r>
+          </w:hyperlink>
+        </w:p>
+        <w:p>
+          <w:pPr>
+            <w:pStyle w:val="21"/>
+            <w:tabs>
+              <w:tab w:val="right" w:leader="dot" w:pos="9345"/>
+            </w:tabs>
+            <w:rPr>
+              <w:noProof/>
+            </w:rPr>
+          </w:pPr>
+          <w:hyperlink w:anchor="_Toc523240663" w:history="1">
+            <w:r>
+              <w:rPr>
+                <w:rStyle w:val="a8"/>
+                <w:noProof/>
+                <w:lang w:val="en-US"/>
+              </w:rPr>
+              <w:t xml:space="preserve">5.3 Tochka </w:t>
+            </w:r>
+            <w:r>
+              <w:rPr>
+                <w:rStyle w:val="a8"/>
+                <w:noProof/>
+                <w:lang w:val="en-US"/>
+              </w:rPr>
+              <w:t>o</w:t>
+            </w:r>
+            <w:r>
+              <w:rPr>
+                <w:rStyle w:val="a8"/>
+                <w:noProof/>
+                <w:lang w:val="en-US"/>
+              </w:rPr>
+              <w:t>tscheta</w:t>
+            </w:r>
+            <w:r>
+              <w:rPr>
+                <w:noProof/>
+                <w:webHidden/>
+              </w:rPr>
+              <w:tab/>
+            </w:r>
+            <w:r>
+              <w:rPr>
+                <w:noProof/>
+                <w:webHidden/>
+              </w:rPr>
+              <w:fldChar w:fldCharType="begin"/>
+            </w:r>
+            <w:r>
+              <w:rPr>
+                <w:noProof/>
+                <w:webHidden/>
+              </w:rPr>
+              <w:instrText xml:space="preserve"> PAGEREF _Toc523240663 \h </w:instrText>
+            </w:r>
+            <w:r>
+              <w:rPr>
+                <w:noProof/>
+                <w:webHidden/>
+              </w:rPr>
+            </w:r>
+            <w:r>
+              <w:rPr>
+                <w:noProof/>
+                <w:webHidden/>
+              </w:rPr>
+              <w:fldChar w:fldCharType="separate"/>
+            </w:r>
+            <w:r>
+              <w:rPr>
+                <w:noProof/>
+                <w:webHidden/>
+              </w:rPr>
+              <w:t>3</w:t>
+            </w:r>
+            <w:r>
+              <w:rPr>
+                <w:noProof/>
+                <w:webHidden/>
+              </w:rPr>
+              <w:fldChar w:fldCharType="end"/>
+            </w:r>
+          </w:hyperlink>
+        </w:p>
+        <w:p>
+          <w:pPr>
+            <w:pStyle w:val="21"/>
+            <w:tabs>
+              <w:tab w:val="right" w:leader="dot" w:pos="9345"/>
+            </w:tabs>
+            <w:rPr>
+              <w:noProof/>
+            </w:rPr>
+          </w:pPr>
+          <w:hyperlink w:anchor="_Toc523240664" w:history="1">
+            <w:r>
+              <w:rPr>
+                <w:rStyle w:val="a8"/>
+                <w:noProof/>
+                <w:lang w:val="en-US"/>
+              </w:rPr>
+              <w:t>5.4 Fixed position</w:t>
+            </w:r>
+            <w:r>
+              <w:rPr>
+                <w:noProof/>
+                <w:webHidden/>
+              </w:rPr>
+              <w:tab/>
+            </w:r>
+            <w:r>
+              <w:rPr>
+                <w:noProof/>
+                <w:webHidden/>
+              </w:rPr>
+              <w:fldChar w:fldCharType="begin"/>
+            </w:r>
+            <w:r>
+              <w:rPr>
+                <w:noProof/>
+                <w:webHidden/>
+              </w:rPr>
+              <w:instrText xml:space="preserve"> PAGEREF _Toc523240664 \h </w:instrText>
+            </w:r>
+            <w:r>
+              <w:rPr>
+                <w:noProof/>
+                <w:webHidden/>
+              </w:rPr>
+            </w:r>
+            <w:r>
+              <w:rPr>
+                <w:noProof/>
+                <w:webHidden/>
+              </w:rPr>
+              <w:fldChar w:fldCharType="separate"/>
+            </w:r>
+            <w:r>
+              <w:rPr>
+                <w:noProof/>
+                <w:webHidden/>
+              </w:rPr>
+              <w:t>4</w:t>
+            </w:r>
+            <w:r>
+              <w:rPr>
+                <w:noProof/>
+                <w:webHidden/>
+              </w:rPr>
+              <w:fldChar w:fldCharType="end"/>
+            </w:r>
+          </w:hyperlink>
+        </w:p>
+        <w:p>
+          <w:r>
+            <w:fldChar w:fldCharType="end"/>
+          </w:r>
+        </w:p>
+      </w:sdtContent>
+    </w:sdt>
+    <w:p>
+      <w:pPr>
+        <w:rPr>
+          <w:lang w:val="en-US"/>
+        </w:rPr>
+      </w:pPr>
+    </w:p>
     <w:p>
       <w:pPr>
         <w:pStyle w:val="1"/>
       </w:pPr>
-      <w:r>
-        <w:rPr>
-          <w:lang w:val="en-US"/>
-        </w:rPr>
-        <w:t xml:space="preserve">4. </w:t>
+      <w:bookmarkStart w:id="0" w:name="_Toc523240660"/>
+      <w:r>
+        <w:rPr>
+          <w:lang w:val="en-US"/>
+        </w:rPr>
+        <w:lastRenderedPageBreak/>
+        <w:t>5</w:t>
+      </w:r>
+      <w:r>
+        <w:rPr>
+          <w:lang w:val="en-US"/>
+        </w:rPr>
+        <w:t xml:space="preserve">. </w:t>
       </w:r>
       <w:r>
         <w:t>Декоративные эффекты</w:t>
       </w:r>
+      <w:bookmarkEnd w:id="0"/>
     </w:p>
-    <w:p/>
+    <w:p>
+      <w:pPr>
+        <w:pStyle w:val="2"/>
+        <w:rPr>
+          <w:lang w:val="en-US"/>
+        </w:rPr>
+      </w:pPr>
+      <w:bookmarkStart w:id="1" w:name="_Toc523240661"/>
+      <w:r>
+        <w:rPr>
+          <w:lang w:val="en-US"/>
+        </w:rPr>
+        <w:t xml:space="preserve">5.1 </w:t>
+      </w:r>
+      <w:r>
+        <w:rPr>
+          <w:lang w:val="en-US"/>
+        </w:rPr>
+        <w:t>Relative position</w:t>
+      </w:r>
+      <w:bookmarkEnd w:id="1"/>
+    </w:p>
+    <w:p>
+      <w:pPr>
+        <w:rPr>
+          <w:lang w:val="en-US"/>
+        </w:rPr>
+      </w:pPr>
+      <w:r>
+        <w:rPr>
+          <w:noProof/>
+          <w:lang w:eastAsia="ru-RU"/>
+        </w:rPr>
+        <w:drawing>
+          <wp:inline distT="0" distB="0" distL="0" distR="0">
+            <wp:extent cx="5257800" cy="2343150"/>
+            <wp:effectExtent l="19050" t="0" r="0" b="0"/>
+            <wp:docPr id="1" name="Рисунок 0" descr="Diplom31.jpeg"/>
+            <wp:cNvGraphicFramePr>
+              <a:graphicFrameLocks xmlns:a="http://schemas.openxmlformats.org/drawingml/2006/main" noChangeAspect="1"/>
+            </wp:cNvGraphicFramePr>
+            <a:graphic xmlns:a="http://schemas.openxmlformats.org/drawingml/2006/main">
+              <a:graphicData uri="http://schemas.openxmlformats.org/drawingml/2006/picture">
+                <pic:pic xmlns:pic="http://schemas.openxmlformats.org/drawingml/2006/picture">
+                  <pic:nvPicPr>
+                    <pic:cNvPr id="0" name="Diplom31.jpeg"/>
+                    <pic:cNvPicPr/>
+                  </pic:nvPicPr>
+                  <pic:blipFill>
+                    <a:blip r:embed="rId5" cstate="print"/>
+                    <a:stretch>
+                      <a:fillRect/>
+                    </a:stretch>
+                  </pic:blipFill>
+                  <pic:spPr>
+                    <a:xfrm>
+                      <a:off x="0" y="0"/>
+                      <a:ext cx="5257800" cy="2343150"/>
+                    </a:xfrm>
+                    <a:prstGeom prst="rect">
+                      <a:avLst/>
+                    </a:prstGeom>
+                  </pic:spPr>
+                </pic:pic>
+              </a:graphicData>
+            </a:graphic>
+          </wp:inline>
+        </w:drawing>
+      </w:r>
+    </w:p>
+    <w:p>
+      <w:pPr>
+        <w:rPr>
+          <w:lang w:val="en-US"/>
+        </w:rPr>
+      </w:pPr>
+      <w:r>
+        <w:rPr>
+          <w:noProof/>
+          <w:lang w:eastAsia="ru-RU"/>
+        </w:rPr>
+        <w:drawing>
+          <wp:inline distT="0" distB="0" distL="0" distR="0">
+            <wp:extent cx="5172075" cy="2219325"/>
+            <wp:effectExtent l="19050" t="0" r="9525" b="0"/>
+            <wp:docPr id="2" name="Рисунок 1" descr="Diplom32.jpeg"/>
+            <wp:cNvGraphicFramePr>
+              <a:graphicFrameLocks xmlns:a="http://schemas.openxmlformats.org/drawingml/2006/main" noChangeAspect="1"/>
+            </wp:cNvGraphicFramePr>
+            <a:graphic xmlns:a="http://schemas.openxmlformats.org/drawingml/2006/main">
+              <a:graphicData uri="http://schemas.openxmlformats.org/drawingml/2006/picture">
+                <pic:pic xmlns:pic="http://schemas.openxmlformats.org/drawingml/2006/picture">
+                  <pic:nvPicPr>
+                    <pic:cNvPr id="0" name="Diplom32.jpeg"/>
+                    <pic:cNvPicPr/>
+                  </pic:nvPicPr>
+                  <pic:blipFill>
+                    <a:blip r:embed="rId6" cstate="print"/>
+                    <a:stretch>
+                      <a:fillRect/>
+                    </a:stretch>
+                  </pic:blipFill>
+                  <pic:spPr>
+                    <a:xfrm>
+                      <a:off x="0" y="0"/>
+                      <a:ext cx="5172075" cy="2219325"/>
+                    </a:xfrm>
+                    <a:prstGeom prst="rect">
+                      <a:avLst/>
+                    </a:prstGeom>
+                  </pic:spPr>
+                </pic:pic>
+              </a:graphicData>
+            </a:graphic>
+          </wp:inline>
+        </w:drawing>
+      </w:r>
+    </w:p>
+    <w:p>
+      <w:pPr>
+        <w:pStyle w:val="2"/>
+        <w:rPr>
+          <w:lang w:val="en-US"/>
+        </w:rPr>
+      </w:pPr>
+      <w:bookmarkStart w:id="2" w:name="_Toc523240662"/>
+      <w:r>
+        <w:rPr>
+          <w:lang w:val="en-US"/>
+        </w:rPr>
+        <w:t>5.2 Absolute position</w:t>
+      </w:r>
+      <w:bookmarkEnd w:id="2"/>
+    </w:p>
+    <w:p>
+      <w:pPr>
+        <w:rPr>
+          <w:lang w:val="en-US"/>
+        </w:rPr>
+      </w:pPr>
+      <w:r>
+        <w:rPr>
+          <w:noProof/>
+          <w:lang w:eastAsia="ru-RU"/>
+        </w:rPr>
+        <w:drawing>
+          <wp:inline distT="0" distB="0" distL="0" distR="0">
+            <wp:extent cx="5486400" cy="2533650"/>
+            <wp:effectExtent l="19050" t="0" r="0" b="0"/>
+            <wp:docPr id="3" name="Рисунок 2" descr="Diplom33.jpeg"/>
+            <wp:cNvGraphicFramePr>
+              <a:graphicFrameLocks xmlns:a="http://schemas.openxmlformats.org/drawingml/2006/main" noChangeAspect="1"/>
+            </wp:cNvGraphicFramePr>
+            <a:graphic xmlns:a="http://schemas.openxmlformats.org/drawingml/2006/main">
+              <a:graphicData uri="http://schemas.openxmlformats.org/drawingml/2006/picture">
+                <pic:pic xmlns:pic="http://schemas.openxmlformats.org/drawingml/2006/picture">
+                  <pic:nvPicPr>
+                    <pic:cNvPr id="0" name="Diplom33.jpeg"/>
+                    <pic:cNvPicPr/>
+                  </pic:nvPicPr>
+                  <pic:blipFill>
+                    <a:blip r:embed="rId7" cstate="print"/>
+                    <a:stretch>
+                      <a:fillRect/>
+                    </a:stretch>
+                  </pic:blipFill>
+                  <pic:spPr>
+                    <a:xfrm>
+                      <a:off x="0" y="0"/>
+                      <a:ext cx="5486400" cy="2533650"/>
+                    </a:xfrm>
+                    <a:prstGeom prst="rect">
+                      <a:avLst/>
+                    </a:prstGeom>
+                  </pic:spPr>
+                </pic:pic>
+              </a:graphicData>
+            </a:graphic>
+          </wp:inline>
+        </w:drawing>
+      </w:r>
+    </w:p>
+    <w:p>
+      <w:pPr>
+        <w:rPr>
+          <w:lang w:val="en-US"/>
+        </w:rPr>
+      </w:pPr>
+      <w:r>
+        <w:rPr>
+          <w:noProof/>
+          <w:lang w:eastAsia="ru-RU"/>
+        </w:rPr>
+        <w:lastRenderedPageBreak/>
+        <w:drawing>
+          <wp:inline distT="0" distB="0" distL="0" distR="0">
+            <wp:extent cx="5372100" cy="2428875"/>
+            <wp:effectExtent l="19050" t="0" r="0" b="0"/>
+            <wp:docPr id="4" name="Рисунок 3" descr="Diplom34.jpeg"/>
+            <wp:cNvGraphicFramePr>
+              <a:graphicFrameLocks xmlns:a="http://schemas.openxmlformats.org/drawingml/2006/main" noChangeAspect="1"/>
+            </wp:cNvGraphicFramePr>
+            <a:graphic xmlns:a="http://schemas.openxmlformats.org/drawingml/2006/main">
+              <a:graphicData uri="http://schemas.openxmlformats.org/drawingml/2006/picture">
+                <pic:pic xmlns:pic="http://schemas.openxmlformats.org/drawingml/2006/picture">
+                  <pic:nvPicPr>
+                    <pic:cNvPr id="0" name="Diplom34.jpeg"/>
+                    <pic:cNvPicPr/>
+                  </pic:nvPicPr>
+                  <pic:blipFill>
+                    <a:blip r:embed="rId8" cstate="print"/>
+                    <a:stretch>
+                      <a:fillRect/>
+                    </a:stretch>
+                  </pic:blipFill>
+                  <pic:spPr>
+                    <a:xfrm>
+                      <a:off x="0" y="0"/>
+                      <a:ext cx="5372100" cy="2428875"/>
+                    </a:xfrm>
+                    <a:prstGeom prst="rect">
+                      <a:avLst/>
+                    </a:prstGeom>
+                  </pic:spPr>
+                </pic:pic>
+              </a:graphicData>
+            </a:graphic>
+          </wp:inline>
+        </w:drawing>
+      </w:r>
+    </w:p>
+    <w:p>
+      <w:pPr>
+        <w:rPr>
+          <w:lang w:val="en-US"/>
+        </w:rPr>
+      </w:pPr>
+      <w:r>
+        <w:rPr>
+          <w:noProof/>
+          <w:lang w:eastAsia="ru-RU"/>
+        </w:rPr>
+        <w:drawing>
+          <wp:inline distT="0" distB="0" distL="0" distR="0">
+            <wp:extent cx="5362575" cy="2762250"/>
+            <wp:effectExtent l="19050" t="0" r="9525" b="0"/>
+            <wp:docPr id="5" name="Рисунок 4" descr="Diplom35.jpeg"/>
+            <wp:cNvGraphicFramePr>
+              <a:graphicFrameLocks xmlns:a="http://schemas.openxmlformats.org/drawingml/2006/main" noChangeAspect="1"/>
+            </wp:cNvGraphicFramePr>
+            <a:graphic xmlns:a="http://schemas.openxmlformats.org/drawingml/2006/main">
+              <a:graphicData uri="http://schemas.openxmlformats.org/drawingml/2006/picture">
+                <pic:pic xmlns:pic="http://schemas.openxmlformats.org/drawingml/2006/picture">
+                  <pic:nvPicPr>
+                    <pic:cNvPr id="0" name="Diplom35.jpeg"/>
+                    <pic:cNvPicPr/>
+                  </pic:nvPicPr>
+                  <pic:blipFill>
+                    <a:blip r:embed="rId9" cstate="print"/>
+                    <a:stretch>
+                      <a:fillRect/>
+                    </a:stretch>
+                  </pic:blipFill>
+                  <pic:spPr>
+                    <a:xfrm>
+                      <a:off x="0" y="0"/>
+                      <a:ext cx="5362575" cy="2762250"/>
+                    </a:xfrm>
+                    <a:prstGeom prst="rect">
+                      <a:avLst/>
+                    </a:prstGeom>
+                  </pic:spPr>
+                </pic:pic>
+              </a:graphicData>
+            </a:graphic>
+          </wp:inline>
+        </w:drawing>
+      </w:r>
+    </w:p>
+    <w:p>
+      <w:pPr>
+        <w:pStyle w:val="2"/>
+        <w:rPr>
+          <w:lang w:val="en-US"/>
+        </w:rPr>
+      </w:pPr>
+      <w:bookmarkStart w:id="3" w:name="_Toc523240663"/>
+      <w:r>
+        <w:rPr>
+          <w:lang w:val="en-US"/>
+        </w:rPr>
+        <w:t xml:space="preserve">5.3 </w:t>
+      </w:r>
+      <w:proofErr w:type="spellStart"/>
+      <w:r>
+        <w:rPr>
+          <w:lang w:val="en-US"/>
+        </w:rPr>
+        <w:t>Tochka</w:t>
+      </w:r>
+      <w:proofErr w:type="spellEnd"/>
+      <w:r>
+        <w:rPr>
+          <w:lang w:val="en-US"/>
+        </w:rPr>
+        <w:t xml:space="preserve"> </w:t>
+      </w:r>
+      <w:proofErr w:type="spellStart"/>
+      <w:r>
+        <w:rPr>
+          <w:lang w:val="en-US"/>
+        </w:rPr>
+        <w:t>otscheta</w:t>
+      </w:r>
+      <w:bookmarkEnd w:id="3"/>
+      <w:proofErr w:type="spellEnd"/>
+    </w:p>
+    <w:p>
+      <w:pPr>
+        <w:rPr>
+          <w:lang w:val="en-US"/>
+        </w:rPr>
+      </w:pPr>
+      <w:r>
+        <w:rPr>
+          <w:noProof/>
+          <w:lang w:eastAsia="ru-RU"/>
+        </w:rPr>
+        <w:drawing>
+          <wp:inline distT="0" distB="0" distL="0" distR="0">
+            <wp:extent cx="5562600" cy="2686050"/>
+            <wp:effectExtent l="19050" t="0" r="0" b="0"/>
+            <wp:docPr id="6" name="Рисунок 5" descr="Diplom36.jpeg"/>
+            <wp:cNvGraphicFramePr>
+              <a:graphicFrameLocks xmlns:a="http://schemas.openxmlformats.org/drawingml/2006/main" noChangeAspect="1"/>
+            </wp:cNvGraphicFramePr>
+            <a:graphic xmlns:a="http://schemas.openxmlformats.org/drawingml/2006/main">
+              <a:graphicData uri="http://schemas.openxmlformats.org/drawingml/2006/picture">
+                <pic:pic xmlns:pic="http://schemas.openxmlformats.org/drawingml/2006/picture">
+                  <pic:nvPicPr>
+                    <pic:cNvPr id="0" name="Diplom36.jpeg"/>
+                    <pic:cNvPicPr/>
+                  </pic:nvPicPr>
+                  <pic:blipFill>
+                    <a:blip r:embed="rId10" cstate="print"/>
+                    <a:stretch>
+                      <a:fillRect/>
+                    </a:stretch>
+                  </pic:blipFill>
+                  <pic:spPr>
+                    <a:xfrm>
+                      <a:off x="0" y="0"/>
+                      <a:ext cx="5562600" cy="2686050"/>
+                    </a:xfrm>
+                    <a:prstGeom prst="rect">
+                      <a:avLst/>
+                    </a:prstGeom>
+                  </pic:spPr>
+                </pic:pic>
+              </a:graphicData>
+            </a:graphic>
+          </wp:inline>
+        </w:drawing>
+      </w:r>
+    </w:p>
+    <w:p>
+      <w:pPr>
+        <w:rPr>
+          <w:lang w:val="en-US"/>
+        </w:rPr>
+      </w:pPr>
+      <w:r>
+        <w:rPr>
+          <w:noProof/>
+          <w:lang w:eastAsia="ru-RU"/>
+        </w:rPr>
+        <w:lastRenderedPageBreak/>
+        <w:drawing>
+          <wp:inline distT="0" distB="0" distL="0" distR="0">
+            <wp:extent cx="5429250" cy="2571750"/>
+            <wp:effectExtent l="19050" t="0" r="0" b="0"/>
+            <wp:docPr id="8" name="Рисунок 7" descr="Diplom37.jpeg"/>
+            <wp:cNvGraphicFramePr>
+              <a:graphicFrameLocks xmlns:a="http://schemas.openxmlformats.org/drawingml/2006/main" noChangeAspect="1"/>
+            </wp:cNvGraphicFramePr>
+            <a:graphic xmlns:a="http://schemas.openxmlformats.org/drawingml/2006/main">
+              <a:graphicData uri="http://schemas.openxmlformats.org/drawingml/2006/picture">
+                <pic:pic xmlns:pic="http://schemas.openxmlformats.org/drawingml/2006/picture">
+                  <pic:nvPicPr>
+                    <pic:cNvPr id="0" name="Diplom37.jpeg"/>
+                    <pic:cNvPicPr/>
+                  </pic:nvPicPr>
+                  <pic:blipFill>
+                    <a:blip r:embed="rId11" cstate="print"/>
+                    <a:stretch>
+                      <a:fillRect/>
+                    </a:stretch>
+                  </pic:blipFill>
+                  <pic:spPr>
+                    <a:xfrm>
+                      <a:off x="0" y="0"/>
+                      <a:ext cx="5429250" cy="2571750"/>
+                    </a:xfrm>
+                    <a:prstGeom prst="rect">
+                      <a:avLst/>
+                    </a:prstGeom>
+                  </pic:spPr>
+                </pic:pic>
+              </a:graphicData>
+            </a:graphic>
+          </wp:inline>
+        </w:drawing>
+      </w:r>
+    </w:p>
+    <w:p>
+      <w:pPr>
+        <w:pStyle w:val="2"/>
+        <w:rPr>
+          <w:lang w:val="en-US"/>
+        </w:rPr>
+      </w:pPr>
+      <w:bookmarkStart w:id="4" w:name="_Toc523240664"/>
+      <w:r>
+        <w:rPr>
+          <w:lang w:val="en-US"/>
+        </w:rPr>
+        <w:t>5.4 Fixed position</w:t>
+      </w:r>
+      <w:bookmarkEnd w:id="4"/>
+    </w:p>
+    <w:p>
+      <w:pPr>
+        <w:rPr>
+          <w:lang w:val="en-US"/>
+        </w:rPr>
+      </w:pPr>
+      <w:r>
+        <w:rPr>
+          <w:noProof/>
+          <w:lang w:eastAsia="ru-RU"/>
+        </w:rPr>
+        <w:drawing>
+          <wp:inline distT="0" distB="0" distL="0" distR="0">
+            <wp:extent cx="5334000" cy="2943225"/>
+            <wp:effectExtent l="19050" t="0" r="0" b="0"/>
+            <wp:docPr id="7" name="Рисунок 6" descr="Diplom38.jpeg"/>
+            <wp:cNvGraphicFramePr>
+              <a:graphicFrameLocks xmlns:a="http://schemas.openxmlformats.org/drawingml/2006/main" noChangeAspect="1"/>
+            </wp:cNvGraphicFramePr>
+            <a:graphic xmlns:a="http://schemas.openxmlformats.org/drawingml/2006/main">
+              <a:graphicData uri="http://schemas.openxmlformats.org/drawingml/2006/picture">
+                <pic:pic xmlns:pic="http://schemas.openxmlformats.org/drawingml/2006/picture">
+                  <pic:nvPicPr>
+                    <pic:cNvPr id="0" name="Diplom38.jpeg"/>
+                    <pic:cNvPicPr/>
+                  </pic:nvPicPr>
+                  <pic:blipFill>
+                    <a:blip r:embed="rId12" cstate="print"/>
+                    <a:stretch>
+                      <a:fillRect/>
+                    </a:stretch>
+                  </pic:blipFill>
+                  <pic:spPr>
+                    <a:xfrm>
+                      <a:off x="0" y="0"/>
+                      <a:ext cx="5334000" cy="2943225"/>
+                    </a:xfrm>
+                    <a:prstGeom prst="rect">
+                      <a:avLst/>
+                    </a:prstGeom>
+                  </pic:spPr>
+                </pic:pic>
+              </a:graphicData>
+            </a:graphic>
+          </wp:inline>
+        </w:drawing>
+      </w:r>
+    </w:p>
+    <w:p>
+      <w:pPr>
+        <w:rPr>
+          <w:lang w:val="en-US"/>
+        </w:rPr>
+      </w:pPr>
+      <w:r>
+        <w:rPr>
+          <w:noProof/>
+          <w:lang w:eastAsia="ru-RU"/>
+        </w:rPr>
+        <w:drawing>
+          <wp:inline distT="0" distB="0" distL="0" distR="0">
+            <wp:extent cx="5457825" cy="2362200"/>
+            <wp:effectExtent l="19050" t="0" r="9525" b="0"/>
+            <wp:docPr id="10" name="Рисунок 9" descr="Diplom39.jpeg"/>
+            <wp:cNvGraphicFramePr>
+              <a:graphicFrameLocks xmlns:a="http://schemas.openxmlformats.org/drawingml/2006/main" noChangeAspect="1"/>
+            </wp:cNvGraphicFramePr>
+            <a:graphic xmlns:a="http://schemas.openxmlformats.org/drawingml/2006/main">
+              <a:graphicData uri="http://schemas.openxmlformats.org/drawingml/2006/picture">
+                <pic:pic xmlns:pic="http://schemas.openxmlformats.org/drawingml/2006/picture">
+                  <pic:nvPicPr>
+                    <pic:cNvPr id="0" name="Diplom39.jpeg"/>
+                    <pic:cNvPicPr/>
+                  </pic:nvPicPr>
+                  <pic:blipFill>
+                    <a:blip r:embed="rId13" cstate="print"/>
+                    <a:stretch>
+                      <a:fillRect/>
+                    </a:stretch>
+                  </pic:blipFill>
+                  <pic:spPr>
+                    <a:xfrm>
+                      <a:off x="0" y="0"/>
+                      <a:ext cx="5457825" cy="2362200"/>
+                    </a:xfrm>
+                    <a:prstGeom prst="rect">
+                      <a:avLst/>
+                    </a:prstGeom>
+                  </pic:spPr>
+                </pic:pic>
+              </a:graphicData>
+            </a:graphic>
+          </wp:inline>
+        </w:drawing>
+      </w:r>
+    </w:p>
+    <w:p>
+      <w:pPr>
+        <w:pStyle w:val="1"/>
+        <w:rPr>
+          <w:lang w:val="en-US"/>
+        </w:rPr>
+      </w:pPr>
+      <w:r>
+        <w:rPr>
+          <w:lang w:val="en-US"/>
+        </w:rPr>
+        <w:t>6. Menu</w:t>
+      </w:r>
+    </w:p>
+    <w:p>
+      <w:pPr>
+        <w:rPr>
+          <w:lang w:val="en-US"/>
+        </w:rPr>
+      </w:pPr>
+    </w:p>
     <w:sectPr>
       <w:pgSz w:w="11906" w:h="16838"/>
       <w:pgMar w:top="1134" w:right="850" w:bottom="1134" w:left="1701" w:header="708" w:footer="708" w:gutter="0"/>
@@ -205,12 +1181,13 @@
     <w:link w:val="10"/>
     <w:uiPriority w:val="9"/>
     <w:qFormat/>
-    <w:rsid w:val="005C0ACE"/>
+    <w:rsid w:val="00A10EB8"/>
     <w:pPr>
       <w:keepNext/>
       <w:keepLines/>
       <w:pageBreakBefore/>
       <w:spacing w:before="480" w:after="240"/>
+      <w:jc w:val="center"/>
       <w:outlineLvl w:val="0"/>
     </w:pPr>
     <w:rPr>
@@ -220,6 +1197,30 @@
       <w:color w:val="000000" w:themeColor="text1"/>
       <w:sz w:val="28"/>
       <w:szCs w:val="28"/>
+    </w:rPr>
+  </w:style>
+  <w:style w:type="paragraph" w:styleId="2">
+    <w:name w:val="heading 2"/>
+    <w:basedOn w:val="a"/>
+    <w:next w:val="a"/>
+    <w:link w:val="20"/>
+    <w:uiPriority w:val="9"/>
+    <w:unhideWhenUsed/>
+    <w:qFormat/>
+    <w:rsid w:val="00C0339F"/>
+    <w:pPr>
+      <w:keepNext/>
+      <w:keepLines/>
+      <w:spacing w:before="200"/>
+      <w:outlineLvl w:val="1"/>
+    </w:pPr>
+    <w:rPr>
+      <w:rFonts w:eastAsiaTheme="majorEastAsia" w:cstheme="majorBidi"/>
+      <w:b/>
+      <w:bCs/>
+      <w:color w:val="FF0000"/>
+      <w:sz w:val="28"/>
+      <w:szCs w:val="26"/>
     </w:rPr>
   </w:style>
   <w:style w:type="character" w:default="1" w:styleId="a0">
@@ -255,7 +1256,7 @@
     <w:basedOn w:val="a0"/>
     <w:link w:val="1"/>
     <w:uiPriority w:val="9"/>
-    <w:rsid w:val="005C0ACE"/>
+    <w:rsid w:val="00A10EB8"/>
     <w:rPr>
       <w:rFonts w:ascii="Times New Roman" w:eastAsiaTheme="majorEastAsia" w:hAnsi="Times New Roman" w:cstheme="majorBidi"/>
       <w:b/>
@@ -264,6 +1265,148 @@
       <w:sz w:val="28"/>
       <w:szCs w:val="28"/>
     </w:rPr>
+  </w:style>
+  <w:style w:type="paragraph" w:styleId="a3">
+    <w:name w:val="Subtitle"/>
+    <w:basedOn w:val="a"/>
+    <w:next w:val="a"/>
+    <w:link w:val="a4"/>
+    <w:uiPriority w:val="11"/>
+    <w:qFormat/>
+    <w:rsid w:val="006B3379"/>
+    <w:pPr>
+      <w:numPr>
+        <w:ilvl w:val="1"/>
+      </w:numPr>
+      <w:ind w:firstLine="709"/>
+    </w:pPr>
+    <w:rPr>
+      <w:rFonts w:eastAsiaTheme="majorEastAsia" w:cstheme="majorBidi"/>
+      <w:b/>
+      <w:iCs/>
+      <w:color w:val="FF0000"/>
+      <w:spacing w:val="15"/>
+      <w:sz w:val="28"/>
+      <w:szCs w:val="24"/>
+    </w:rPr>
+  </w:style>
+  <w:style w:type="character" w:customStyle="1" w:styleId="a4">
+    <w:name w:val="Подзаголовок Знак"/>
+    <w:basedOn w:val="a0"/>
+    <w:link w:val="a3"/>
+    <w:uiPriority w:val="11"/>
+    <w:rsid w:val="006B3379"/>
+    <w:rPr>
+      <w:rFonts w:ascii="Times New Roman" w:eastAsiaTheme="majorEastAsia" w:hAnsi="Times New Roman" w:cstheme="majorBidi"/>
+      <w:b/>
+      <w:iCs/>
+      <w:color w:val="FF0000"/>
+      <w:spacing w:val="15"/>
+      <w:sz w:val="28"/>
+      <w:szCs w:val="24"/>
+    </w:rPr>
+  </w:style>
+  <w:style w:type="paragraph" w:styleId="a5">
+    <w:name w:val="Balloon Text"/>
+    <w:basedOn w:val="a"/>
+    <w:link w:val="a6"/>
+    <w:uiPriority w:val="99"/>
+    <w:semiHidden/>
+    <w:unhideWhenUsed/>
+    <w:rsid w:val="006B3379"/>
+    <w:pPr>
+      <w:spacing w:line="240" w:lineRule="auto"/>
+    </w:pPr>
+    <w:rPr>
+      <w:rFonts w:ascii="Tahoma" w:hAnsi="Tahoma" w:cs="Tahoma"/>
+      <w:sz w:val="16"/>
+      <w:szCs w:val="16"/>
+    </w:rPr>
+  </w:style>
+  <w:style w:type="character" w:customStyle="1" w:styleId="a6">
+    <w:name w:val="Текст выноски Знак"/>
+    <w:basedOn w:val="a0"/>
+    <w:link w:val="a5"/>
+    <w:uiPriority w:val="99"/>
+    <w:semiHidden/>
+    <w:rsid w:val="006B3379"/>
+    <w:rPr>
+      <w:rFonts w:ascii="Tahoma" w:hAnsi="Tahoma" w:cs="Tahoma"/>
+      <w:sz w:val="16"/>
+      <w:szCs w:val="16"/>
+    </w:rPr>
+  </w:style>
+  <w:style w:type="paragraph" w:styleId="a7">
+    <w:name w:val="TOC Heading"/>
+    <w:basedOn w:val="1"/>
+    <w:next w:val="a"/>
+    <w:uiPriority w:val="39"/>
+    <w:semiHidden/>
+    <w:unhideWhenUsed/>
+    <w:qFormat/>
+    <w:rsid w:val="00C0339F"/>
+    <w:pPr>
+      <w:pageBreakBefore w:val="0"/>
+      <w:spacing w:after="0" w:line="276" w:lineRule="auto"/>
+      <w:ind w:firstLine="0"/>
+      <w:jc w:val="left"/>
+      <w:outlineLvl w:val="9"/>
+    </w:pPr>
+    <w:rPr>
+      <w:rFonts w:asciiTheme="majorHAnsi" w:hAnsiTheme="majorHAnsi"/>
+      <w:color w:val="365F91" w:themeColor="accent1" w:themeShade="BF"/>
+    </w:rPr>
+  </w:style>
+  <w:style w:type="paragraph" w:styleId="11">
+    <w:name w:val="toc 1"/>
+    <w:basedOn w:val="a"/>
+    <w:next w:val="a"/>
+    <w:autoRedefine/>
+    <w:uiPriority w:val="39"/>
+    <w:unhideWhenUsed/>
+    <w:rsid w:val="00C0339F"/>
+    <w:pPr>
+      <w:spacing w:after="100"/>
+    </w:pPr>
+  </w:style>
+  <w:style w:type="character" w:styleId="a8">
+    <w:name w:val="Hyperlink"/>
+    <w:basedOn w:val="a0"/>
+    <w:uiPriority w:val="99"/>
+    <w:unhideWhenUsed/>
+    <w:rsid w:val="00C0339F"/>
+    <w:rPr>
+      <w:color w:val="0000FF" w:themeColor="hyperlink"/>
+      <w:u w:val="single"/>
+    </w:rPr>
+  </w:style>
+  <w:style w:type="character" w:customStyle="1" w:styleId="20">
+    <w:name w:val="Заголовок 2 Знак"/>
+    <w:basedOn w:val="a0"/>
+    <w:link w:val="2"/>
+    <w:uiPriority w:val="9"/>
+    <w:rsid w:val="00C0339F"/>
+    <w:rPr>
+      <w:rFonts w:ascii="Times New Roman" w:eastAsiaTheme="majorEastAsia" w:hAnsi="Times New Roman" w:cstheme="majorBidi"/>
+      <w:b/>
+      <w:bCs/>
+      <w:color w:val="FF0000"/>
+      <w:sz w:val="28"/>
+      <w:szCs w:val="26"/>
+    </w:rPr>
+  </w:style>
+  <w:style w:type="paragraph" w:styleId="21">
+    <w:name w:val="toc 2"/>
+    <w:basedOn w:val="a"/>
+    <w:next w:val="a"/>
+    <w:autoRedefine/>
+    <w:uiPriority w:val="39"/>
+    <w:unhideWhenUsed/>
+    <w:rsid w:val="00D65290"/>
+    <w:pPr>
+      <w:spacing w:after="100"/>
+      <w:ind w:left="240"/>
+    </w:pPr>
   </w:style>
 </w:styles>
 </file>
@@ -549,4 +1692,16 @@
   <a:objectDefaults/>
   <a:extraClrSchemeLst/>
 </a:theme>
+</file>
+
+<file path=customXml/item1.xml><?xml version="1.0" encoding="utf-8"?>
+<b:Sources xmlns:b="http://schemas.openxmlformats.org/officeDocument/2006/bibliography" xmlns="http://schemas.openxmlformats.org/officeDocument/2006/bibliography" SelectedStyle="\APA.XSL" StyleName="APA"/>
+</file>
+
+<file path=customXml/itemProps1.xml><?xml version="1.0" encoding="utf-8"?>
+<ds:datastoreItem xmlns:ds="http://schemas.openxmlformats.org/officeDocument/2006/customXml" ds:itemID="{B4B27525-6863-4324-8C38-5F616F022BEC}">
+  <ds:schemaRefs>
+    <ds:schemaRef ds:uri="http://schemas.openxmlformats.org/officeDocument/2006/bibliography"/>
+  </ds:schemaRefs>
+</ds:datastoreItem>
 </file>